--- a/V2/Application Note Template.docx
+++ b/V2/Application Note Template.docx
@@ -355,6 +355,7 @@
               </w:placeholder>
               <w:text/>
             </w:sdtPr>
+            <w:sdtEndPr/>
             <w:sdtContent>
               <w:p>
                 <w:pPr>
@@ -1855,12 +1856,14 @@
         <w:t xml:space="preserve"> voor het solderen van bepaalde componenten!</w:t>
       </w:r>
     </w:p>
+    <w:p/>
     <w:p>
       <w:pPr>
         <w:pStyle w:val="Kop1"/>
       </w:pPr>
       <w:bookmarkStart w:id="9" w:name="_Toc72234284"/>
       <w:r>
+        <w:lastRenderedPageBreak/>
         <w:t>Software</w:t>
       </w:r>
       <w:bookmarkEnd w:id="9"/>
@@ -1883,7 +1886,6 @@
         <w:pStyle w:val="Lijstalinea"/>
       </w:pPr>
       <w:r>
-        <w:lastRenderedPageBreak/>
         <w:t>Bespreek de software nodig om de sensor uit te lezen.</w:t>
       </w:r>
     </w:p>
@@ -5792,6 +5794,7 @@
     <w:rsid w:val="006E606B"/>
     <w:rsid w:val="007320D4"/>
     <w:rsid w:val="007C36B9"/>
+    <w:rsid w:val="007D0A7E"/>
     <w:rsid w:val="00843A4F"/>
     <w:rsid w:val="00951403"/>
     <w:rsid w:val="00A57802"/>
@@ -6565,12 +6568,9 @@
 </file>
 
 <file path=customXml/item1.xml><?xml version="1.0" encoding="utf-8"?>
-<?mso-contentType ?>
-<FormTemplates xmlns="http://schemas.microsoft.com/sharepoint/v3/contenttype/forms">
-  <Display>DocumentLibraryForm</Display>
-  <Edit>DocumentLibraryForm</Edit>
-  <New>DocumentLibraryForm</New>
-</FormTemplates>
+<p:properties xmlns:p="http://schemas.microsoft.com/office/2006/metadata/properties" xmlns:xsi="http://www.w3.org/2001/XMLSchema-instance" xmlns:pc="http://schemas.microsoft.com/office/infopath/2007/PartnerControls">
+  <documentManagement/>
+</p:properties>
 </file>
 
 <file path=customXml/item2.xml><?xml version="1.0" encoding="utf-8"?>
@@ -6578,9 +6578,12 @@
 </file>
 
 <file path=customXml/item3.xml><?xml version="1.0" encoding="utf-8"?>
-<p:properties xmlns:p="http://schemas.microsoft.com/office/2006/metadata/properties" xmlns:xsi="http://www.w3.org/2001/XMLSchema-instance" xmlns:pc="http://schemas.microsoft.com/office/infopath/2007/PartnerControls">
-  <documentManagement/>
-</p:properties>
+<?mso-contentType ?>
+<FormTemplates xmlns="http://schemas.microsoft.com/sharepoint/v3/contenttype/forms">
+  <Display>DocumentLibraryForm</Display>
+  <Edit>DocumentLibraryForm</Edit>
+  <New>DocumentLibraryForm</New>
+</FormTemplates>
 </file>
 
 <file path=customXml/item4.xml><?xml version="1.0" encoding="utf-8"?>
@@ -6807,9 +6810,10 @@
 </file>
 
 <file path=customXml/itemProps1.xml><?xml version="1.0" encoding="utf-8"?>
-<ds:datastoreItem xmlns:ds="http://schemas.openxmlformats.org/officeDocument/2006/customXml" ds:itemID="{E1EC0E11-623D-4F2D-A9D9-1C505B1ACB2D}">
+<ds:datastoreItem xmlns:ds="http://schemas.openxmlformats.org/officeDocument/2006/customXml" ds:itemID="{2D15FE48-98FE-4CC8-858D-27B8488C0689}">
   <ds:schemaRefs>
-    <ds:schemaRef ds:uri="http://schemas.microsoft.com/sharepoint/v3/contenttype/forms"/>
+    <ds:schemaRef ds:uri="http://schemas.microsoft.com/office/2006/metadata/properties"/>
+    <ds:schemaRef ds:uri="http://schemas.microsoft.com/office/infopath/2007/PartnerControls"/>
   </ds:schemaRefs>
 </ds:datastoreItem>
 </file>
@@ -6823,10 +6827,9 @@
 </file>
 
 <file path=customXml/itemProps3.xml><?xml version="1.0" encoding="utf-8"?>
-<ds:datastoreItem xmlns:ds="http://schemas.openxmlformats.org/officeDocument/2006/customXml" ds:itemID="{2D15FE48-98FE-4CC8-858D-27B8488C0689}">
+<ds:datastoreItem xmlns:ds="http://schemas.openxmlformats.org/officeDocument/2006/customXml" ds:itemID="{E1EC0E11-623D-4F2D-A9D9-1C505B1ACB2D}">
   <ds:schemaRefs>
-    <ds:schemaRef ds:uri="http://schemas.microsoft.com/office/2006/metadata/properties"/>
-    <ds:schemaRef ds:uri="http://schemas.microsoft.com/office/infopath/2007/PartnerControls"/>
+    <ds:schemaRef ds:uri="http://schemas.microsoft.com/sharepoint/v3/contenttype/forms"/>
   </ds:schemaRefs>
 </ds:datastoreItem>
 </file>
